--- a/schedule/DARES25-ECAI-Schedule.docx
+++ b/schedule/DARES25-ECAI-Schedule.docx
@@ -48,30 +48,18 @@
         </w:rPr>
         <w:t xml:space="preserve"> (DARES’25)</w:t>
       </w:r>
-      <w:r>
-        <w:rPr>
-          <w:b/>
-          <w:bCs/>
-          <w:sz w:val="32"/>
-          <w:szCs w:val="48"/>
-        </w:rPr>
-        <w:t xml:space="preserve"> </w:t>
-      </w:r>
     </w:p>
     <w:p>
       <w:pPr>
         <w:pStyle w:val="Title"/>
+        <w:spacing w:before="60"/>
         <w:rPr>
-          <w:i/>
-          <w:iCs/>
           <w:sz w:val="24"/>
           <w:szCs w:val="24"/>
         </w:rPr>
       </w:pPr>
       <w:r>
         <w:rPr>
-          <w:i/>
-          <w:iCs/>
           <w:sz w:val="24"/>
           <w:szCs w:val="24"/>
         </w:rPr>
@@ -101,6 +89,14 @@
     <w:p>
       <w:pPr>
         <w:rPr>
+          <w:sz w:val="6"/>
+          <w:szCs w:val="6"/>
+        </w:rPr>
+      </w:pPr>
+    </w:p>
+    <w:p>
+      <w:pPr>
+        <w:rPr>
           <w:sz w:val="2"/>
           <w:szCs w:val="2"/>
         </w:rPr>
@@ -159,7 +155,62 @@
               <w:cnfStyle w:val="000000000000" w:firstRow="0" w:lastRow="0" w:firstColumn="0" w:lastColumn="0" w:oddVBand="0" w:evenVBand="0" w:oddHBand="0" w:evenHBand="0" w:firstRowFirstColumn="0" w:firstRowLastColumn="0" w:lastRowFirstColumn="0" w:lastRowLastColumn="0"/>
             </w:pPr>
             <w:r>
+              <w:rPr>
+                <w:b/>
+                <w:bCs/>
+              </w:rPr>
               <w:t>Welcome and introduction to the workshop</w:t>
+            </w:r>
+            <w:r>
+              <w:t>. Iraklis Klampanos</w:t>
+            </w:r>
+            <w:r>
+              <w:t xml:space="preserve"> (</w:t>
+            </w:r>
+            <w:r>
+              <w:t>University of Glasgow</w:t>
+            </w:r>
+            <w:r>
+              <w:t>, UK</w:t>
+            </w:r>
+            <w:r>
+              <w:t xml:space="preserve">), Manolis </w:t>
+            </w:r>
+            <w:proofErr w:type="spellStart"/>
+            <w:r>
+              <w:t>Koubarakis</w:t>
+            </w:r>
+            <w:proofErr w:type="spellEnd"/>
+            <w:r>
+              <w:t xml:space="preserve"> (National and </w:t>
+            </w:r>
+            <w:proofErr w:type="spellStart"/>
+            <w:r>
+              <w:t>Kapodistrian</w:t>
+            </w:r>
+            <w:proofErr w:type="spellEnd"/>
+            <w:r>
+              <w:t xml:space="preserve"> University of Athens</w:t>
+            </w:r>
+            <w:r>
+              <w:t>, Greece</w:t>
+            </w:r>
+            <w:r>
+              <w:t xml:space="preserve">) and Antonis </w:t>
+            </w:r>
+            <w:proofErr w:type="spellStart"/>
+            <w:r>
+              <w:t>Troumpoukis</w:t>
+            </w:r>
+            <w:proofErr w:type="spellEnd"/>
+            <w:r>
+              <w:t xml:space="preserve"> (NCSR “Demokritos”</w:t>
+            </w:r>
+            <w:r>
+              <w:t>, Greece</w:t>
+            </w:r>
+            <w:r>
+              <w:t>)</w:t>
             </w:r>
           </w:p>
         </w:tc>
@@ -199,7 +250,10 @@
               <w:t>Keynote 1</w:t>
             </w:r>
             <w:r>
-              <w:t>. Ioannis Papoutsis, NTUA</w:t>
+              <w:t>. Ioannis Papoutsis</w:t>
+            </w:r>
+            <w:r>
+              <w:t xml:space="preserve"> (National Technical University of Athens, Greece)</w:t>
             </w:r>
           </w:p>
         </w:tc>
@@ -251,10 +305,7 @@
               <w:t>Comovement in Geo-referenced Time Series: A Copula-Based Approach for Clustering</w:t>
             </w:r>
             <w:r>
-              <w:t xml:space="preserve">. </w:t>
-            </w:r>
-            <w:r>
-              <w:t xml:space="preserve">Alessia Benevento, Fabrizio Durante and Roberta </w:t>
+              <w:t xml:space="preserve">. Alessia Benevento, Fabrizio Durante and Roberta </w:t>
             </w:r>
             <w:proofErr w:type="spellStart"/>
             <w:r>
@@ -688,6 +739,9 @@
           </w:tcPr>
           <w:p>
             <w:pPr>
+              <w:tabs>
+                <w:tab w:val="center" w:pos="4171"/>
+              </w:tabs>
               <w:jc w:val="both"/>
               <w:cnfStyle w:val="000000000000" w:firstRow="0" w:lastRow="0" w:firstColumn="0" w:lastColumn="0" w:oddVBand="0" w:evenVBand="0" w:oddHBand="0" w:evenHBand="0" w:firstRowFirstColumn="0" w:firstRowLastColumn="0" w:lastRowFirstColumn="0" w:lastRowLastColumn="0"/>
               <w:rPr>
@@ -702,6 +756,13 @@
               </w:rPr>
               <w:t>Lunch break</w:t>
             </w:r>
+            <w:r>
+              <w:rPr>
+                <w:i/>
+                <w:iCs/>
+              </w:rPr>
+              <w:tab/>
+            </w:r>
           </w:p>
         </w:tc>
       </w:tr>
@@ -715,6 +776,7 @@
             <w:pPr>
               <w:jc w:val="center"/>
             </w:pPr>
+            <w:bookmarkStart w:id="0" w:name="_Hlk209607525"/>
             <w:r>
               <w:t>14:00-14:</w:t>
             </w:r>
@@ -731,28 +793,98 @@
             <w:pPr>
               <w:jc w:val="both"/>
               <w:cnfStyle w:val="000000000000" w:firstRow="0" w:lastRow="0" w:firstColumn="0" w:lastColumn="0" w:oddVBand="0" w:evenVBand="0" w:oddHBand="0" w:evenHBand="0" w:firstRowFirstColumn="0" w:firstRowLastColumn="0" w:lastRowFirstColumn="0" w:lastRowLastColumn="0"/>
-            </w:pPr>
-            <w:r>
               <w:rPr>
                 <w:b/>
                 <w:bCs/>
               </w:rPr>
+            </w:pPr>
+            <w:r>
+              <w:rPr>
+                <w:b/>
+                <w:bCs/>
+              </w:rPr>
               <w:t>Keynote 2</w:t>
             </w:r>
             <w:r>
               <w:t>.</w:t>
             </w:r>
             <w:r>
-              <w:t xml:space="preserve"> Saso </w:t>
+              <w:t xml:space="preserve"> </w:t>
+            </w:r>
+            <w:bookmarkStart w:id="1" w:name="OLE_LINK17"/>
+            <w:r>
+              <w:t>Sašo </w:t>
             </w:r>
             <w:proofErr w:type="spellStart"/>
             <w:r>
-              <w:t>Dzeroski</w:t>
+              <w:t>Džeroski</w:t>
             </w:r>
             <w:proofErr w:type="spellEnd"/>
             <w:r>
-              <w:t xml:space="preserve"> </w:t>
-            </w:r>
+              <w:t xml:space="preserve"> (</w:t>
+            </w:r>
+            <w:r>
+              <w:t>Jožef Stefan Institute, Slovenia</w:t>
+            </w:r>
+            <w:bookmarkEnd w:id="1"/>
+            <w:r>
+              <w:t>)</w:t>
+            </w:r>
+          </w:p>
+        </w:tc>
+      </w:tr>
+      <w:bookmarkEnd w:id="0"/>
+      <w:tr>
+        <w:tc>
+          <w:tcPr>
+            <w:cnfStyle w:val="000010000000" w:firstRow="0" w:lastRow="0" w:firstColumn="0" w:lastColumn="0" w:oddVBand="1" w:evenVBand="0" w:oddHBand="0" w:evenHBand="0" w:firstRowFirstColumn="0" w:firstRowLastColumn="0" w:lastRowFirstColumn="0" w:lastRowLastColumn="0"/>
+            <w:tcW w:w="711" w:type="pct"/>
+          </w:tcPr>
+          <w:p>
+            <w:pPr>
+              <w:jc w:val="center"/>
+            </w:pPr>
+            <w:r>
+              <w:t>14:</w:t>
+            </w:r>
+            <w:r>
+              <w:t>50</w:t>
+            </w:r>
+            <w:r>
+              <w:t>-15:</w:t>
+            </w:r>
+            <w:r>
+              <w:t>10</w:t>
+            </w:r>
+          </w:p>
+        </w:tc>
+        <w:tc>
+          <w:tcPr>
+            <w:tcW w:w="4289" w:type="pct"/>
+          </w:tcPr>
+          <w:p>
+            <w:pPr>
+              <w:jc w:val="both"/>
+              <w:cnfStyle w:val="000000000000" w:firstRow="0" w:lastRow="0" w:firstColumn="0" w:lastColumn="0" w:oddVBand="0" w:evenVBand="0" w:oddHBand="0" w:evenHBand="0" w:firstRowFirstColumn="0" w:firstRowLastColumn="0" w:lastRowFirstColumn="0" w:lastRowLastColumn="0"/>
+            </w:pPr>
+            <w:r>
+              <w:rPr>
+                <w:b/>
+                <w:bCs/>
+              </w:rPr>
+              <w:t>Vessel Trajectory Prediction Using Robust AIS Preprocessing and Dual-Self-Attention GRU</w:t>
+            </w:r>
+            <w:r>
+              <w:t xml:space="preserve">. </w:t>
+            </w:r>
+            <w:r>
+              <w:t xml:space="preserve">Marilena Sinni and Dimitris M. </w:t>
+            </w:r>
+            <w:proofErr w:type="spellStart"/>
+            <w:r>
+              <w:t>Kyriazanos</w:t>
+            </w:r>
+            <w:proofErr w:type="spellEnd"/>
           </w:p>
         </w:tc>
       </w:tr>
@@ -767,16 +899,16 @@
               <w:jc w:val="center"/>
             </w:pPr>
             <w:r>
-              <w:t>14:</w:t>
-            </w:r>
-            <w:r>
-              <w:t>50</w:t>
+              <w:t>15:</w:t>
+            </w:r>
+            <w:r>
+              <w:t>10</w:t>
             </w:r>
             <w:r>
               <w:t>-15:</w:t>
             </w:r>
             <w:r>
-              <w:t>10</w:t>
+              <w:t>30</w:t>
             </w:r>
           </w:p>
         </w:tc>
@@ -794,17 +926,34 @@
                 <w:b/>
                 <w:bCs/>
               </w:rPr>
-              <w:t>Vessel Trajectory Prediction Using Robust AIS Preprocessing and Dual-Self-Attention GRU</w:t>
-            </w:r>
-            <w:r>
-              <w:t xml:space="preserve">. </w:t>
-            </w:r>
-            <w:r>
-              <w:t xml:space="preserve">Marilena Sinni and Dimitris M. </w:t>
+              <w:t>LLM-Driven Knowledge Graph Construction from Earth Observation Data for Extreme Events</w:t>
+            </w:r>
+            <w:r>
+              <w:t>.</w:t>
+            </w:r>
+            <w:r>
+              <w:t xml:space="preserve"> </w:t>
+            </w:r>
+            <w:r>
+              <w:t xml:space="preserve">Theodoros </w:t>
             </w:r>
             <w:proofErr w:type="spellStart"/>
             <w:r>
-              <w:t>Kyriazanos</w:t>
+              <w:t>Aivalis</w:t>
+            </w:r>
+            <w:proofErr w:type="spellEnd"/>
+            <w:r>
+              <w:t xml:space="preserve">, Iraklis </w:t>
+            </w:r>
+            <w:r>
+              <w:t>A.</w:t>
+            </w:r>
+            <w:r>
+              <w:t xml:space="preserve"> Klampanos and Antonis </w:t>
+            </w:r>
+            <w:proofErr w:type="spellStart"/>
+            <w:r>
+              <w:t>Troumpoukis</w:t>
             </w:r>
             <w:proofErr w:type="spellEnd"/>
           </w:p>
@@ -819,18 +968,59 @@
           <w:p>
             <w:pPr>
               <w:jc w:val="center"/>
-            </w:pPr>
-            <w:r>
+              <w:rPr>
+                <w:i/>
+                <w:iCs/>
+              </w:rPr>
+            </w:pPr>
+            <w:r>
+              <w:rPr>
+                <w:i/>
+                <w:iCs/>
+              </w:rPr>
               <w:t>15:</w:t>
             </w:r>
             <w:r>
-              <w:t>10</w:t>
-            </w:r>
-            <w:r>
-              <w:t>-15:</w:t>
-            </w:r>
-            <w:r>
+              <w:rPr>
+                <w:i/>
+                <w:iCs/>
+              </w:rPr>
               <w:t>30</w:t>
+            </w:r>
+            <w:r>
+              <w:rPr>
+                <w:i/>
+                <w:iCs/>
+              </w:rPr>
+              <w:t>-</w:t>
+            </w:r>
+            <w:r>
+              <w:rPr>
+                <w:i/>
+                <w:iCs/>
+              </w:rPr>
+              <w:t>1</w:t>
+            </w:r>
+            <w:r>
+              <w:rPr>
+                <w:i/>
+                <w:iCs/>
+              </w:rPr>
+              <w:t>6</w:t>
+            </w:r>
+            <w:r>
+              <w:rPr>
+                <w:i/>
+                <w:iCs/>
+              </w:rPr>
+              <w:t>:</w:t>
+            </w:r>
+            <w:r>
+              <w:rPr>
+                <w:i/>
+                <w:iCs/>
+              </w:rPr>
+              <w:t>00</w:t>
             </w:r>
           </w:p>
         </w:tc>
@@ -842,49 +1032,153 @@
             <w:pPr>
               <w:jc w:val="both"/>
               <w:cnfStyle w:val="000000000000" w:firstRow="0" w:lastRow="0" w:firstColumn="0" w:lastColumn="0" w:oddVBand="0" w:evenVBand="0" w:oddHBand="0" w:evenHBand="0" w:firstRowFirstColumn="0" w:firstRowLastColumn="0" w:lastRowFirstColumn="0" w:lastRowLastColumn="0"/>
+              <w:rPr>
+                <w:i/>
+                <w:iCs/>
+              </w:rPr>
+            </w:pPr>
+            <w:r>
+              <w:rPr>
+                <w:i/>
+                <w:iCs/>
+              </w:rPr>
+              <w:t>Coffee break</w:t>
+            </w:r>
+          </w:p>
+        </w:tc>
+      </w:tr>
+      <w:tr>
+        <w:tc>
+          <w:tcPr>
+            <w:cnfStyle w:val="000010000000" w:firstRow="0" w:lastRow="0" w:firstColumn="0" w:lastColumn="0" w:oddVBand="1" w:evenVBand="0" w:oddHBand="0" w:evenHBand="0" w:firstRowFirstColumn="0" w:firstRowLastColumn="0" w:lastRowFirstColumn="0" w:lastRowLastColumn="0"/>
+            <w:tcW w:w="711" w:type="pct"/>
+          </w:tcPr>
+          <w:p>
+            <w:pPr>
+              <w:jc w:val="center"/>
+            </w:pPr>
+            <w:r>
+              <w:t>1</w:t>
+            </w:r>
+            <w:r>
+              <w:t>6</w:t>
+            </w:r>
+            <w:r>
+              <w:t>:</w:t>
+            </w:r>
+            <w:r>
+              <w:t>00</w:t>
+            </w:r>
+            <w:r>
+              <w:t>-16:</w:t>
+            </w:r>
+            <w:r>
+              <w:t>20</w:t>
+            </w:r>
+          </w:p>
+        </w:tc>
+        <w:tc>
+          <w:tcPr>
+            <w:tcW w:w="4289" w:type="pct"/>
+          </w:tcPr>
+          <w:p>
+            <w:pPr>
+              <w:jc w:val="both"/>
+              <w:cnfStyle w:val="000000000000" w:firstRow="0" w:lastRow="0" w:firstColumn="0" w:lastColumn="0" w:oddVBand="0" w:evenVBand="0" w:oddHBand="0" w:evenHBand="0" w:firstRowFirstColumn="0" w:firstRowLastColumn="0" w:lastRowFirstColumn="0" w:lastRowLastColumn="0"/>
             </w:pPr>
             <w:r>
               <w:rPr>
                 <w:b/>
                 <w:bCs/>
               </w:rPr>
-              <w:t>LLM-Driven Knowledge Graph Construction from Earth Observation Data for Extreme Events</w:t>
-            </w:r>
+              <w:t>Elevation Data Integration Approaches for Deep Learning-Based 2-m Temperature Downscaling</w:t>
+            </w:r>
+            <w:r>
+              <w:t xml:space="preserve">. Antigoni Moira, Stelios </w:t>
+            </w:r>
+            <w:proofErr w:type="spellStart"/>
+            <w:r>
+              <w:t>Karozis</w:t>
+            </w:r>
+            <w:proofErr w:type="spellEnd"/>
+            <w:r>
+              <w:t xml:space="preserve">, Theodoros Giannakopoulos, Effrosyni </w:t>
+            </w:r>
+            <w:proofErr w:type="spellStart"/>
+            <w:r>
+              <w:t>Karakitsou</w:t>
+            </w:r>
+            <w:proofErr w:type="spellEnd"/>
+            <w:r>
+              <w:t xml:space="preserve">, Nikolaos Gounaris and Athanasios </w:t>
+            </w:r>
+            <w:proofErr w:type="spellStart"/>
+            <w:r>
+              <w:t>Sfetsos</w:t>
+            </w:r>
+            <w:proofErr w:type="spellEnd"/>
+          </w:p>
+        </w:tc>
+      </w:tr>
+      <w:tr>
+        <w:tc>
+          <w:tcPr>
+            <w:cnfStyle w:val="000010000000" w:firstRow="0" w:lastRow="0" w:firstColumn="0" w:lastColumn="0" w:oddVBand="1" w:evenVBand="0" w:oddHBand="0" w:evenHBand="0" w:firstRowFirstColumn="0" w:firstRowLastColumn="0" w:lastRowFirstColumn="0" w:lastRowLastColumn="0"/>
+            <w:tcW w:w="711" w:type="pct"/>
+          </w:tcPr>
+          <w:p>
+            <w:pPr>
+              <w:jc w:val="center"/>
+            </w:pPr>
+            <w:r>
+              <w:t>16:20-16:40</w:t>
+            </w:r>
+          </w:p>
+        </w:tc>
+        <w:tc>
+          <w:tcPr>
+            <w:tcW w:w="4289" w:type="pct"/>
+          </w:tcPr>
+          <w:p>
+            <w:pPr>
+              <w:jc w:val="both"/>
+              <w:cnfStyle w:val="000000000000" w:firstRow="0" w:lastRow="0" w:firstColumn="0" w:lastColumn="0" w:oddVBand="0" w:evenVBand="0" w:oddHBand="0" w:evenHBand="0" w:firstRowFirstColumn="0" w:firstRowLastColumn="0" w:lastRowFirstColumn="0" w:lastRowLastColumn="0"/>
+            </w:pPr>
             <w:r>
               <w:rPr>
                 <w:b/>
                 <w:bCs/>
               </w:rPr>
-              <w:t xml:space="preserve"> *</w:t>
-            </w:r>
-            <w:r>
-              <w:t>.</w:t>
-            </w:r>
-            <w:r>
-              <w:t xml:space="preserve"> </w:t>
-            </w:r>
-            <w:r>
-              <w:t xml:space="preserve">Theodoros </w:t>
+              <w:t xml:space="preserve">An explainable multi-source unsupervised domain adaptation </w:t>
+            </w:r>
+            <w:r>
+              <w:rPr>
+                <w:b/>
+                <w:bCs/>
+              </w:rPr>
+              <w:t>framework using</w:t>
+            </w:r>
+            <w:r>
+              <w:rPr>
+                <w:b/>
+                <w:bCs/>
+              </w:rPr>
+              <w:t xml:space="preserve"> contrastive learning and adaptive clustering for remote sensing scene classification</w:t>
+            </w:r>
+            <w:r>
+              <w:t xml:space="preserve">. </w:t>
+            </w:r>
+            <w:r>
+              <w:t xml:space="preserve">Binu Jose, Pranesh Das, Ebrahim </w:t>
             </w:r>
             <w:proofErr w:type="spellStart"/>
             <w:r>
-              <w:t>Aivalis</w:t>
+              <w:t>Ghaderpour</w:t>
             </w:r>
             <w:proofErr w:type="spellEnd"/>
             <w:r>
-              <w:t xml:space="preserve">, Iraklis </w:t>
-            </w:r>
-            <w:r>
-              <w:t>A.</w:t>
-            </w:r>
-            <w:r>
-              <w:t xml:space="preserve"> Klampanos and Antonis </w:t>
-            </w:r>
-            <w:proofErr w:type="spellStart"/>
-            <w:r>
-              <w:t>Troumpoukis</w:t>
-            </w:r>
-            <w:proofErr w:type="spellEnd"/>
+              <w:t xml:space="preserve"> and Paolo Mazzanti</w:t>
+            </w:r>
           </w:p>
         </w:tc>
       </w:tr>
@@ -897,59 +1191,9 @@
           <w:p>
             <w:pPr>
               <w:jc w:val="center"/>
-              <w:rPr>
-                <w:i/>
-                <w:iCs/>
-              </w:rPr>
-            </w:pPr>
-            <w:r>
-              <w:rPr>
-                <w:i/>
-                <w:iCs/>
-              </w:rPr>
-              <w:t>15:</w:t>
-            </w:r>
-            <w:r>
-              <w:rPr>
-                <w:i/>
-                <w:iCs/>
-              </w:rPr>
-              <w:t>30</w:t>
-            </w:r>
-            <w:r>
-              <w:rPr>
-                <w:i/>
-                <w:iCs/>
-              </w:rPr>
-              <w:t>-</w:t>
-            </w:r>
-            <w:r>
-              <w:rPr>
-                <w:i/>
-                <w:iCs/>
-              </w:rPr>
-              <w:t>1</w:t>
-            </w:r>
-            <w:r>
-              <w:rPr>
-                <w:i/>
-                <w:iCs/>
-              </w:rPr>
-              <w:t>6</w:t>
-            </w:r>
-            <w:r>
-              <w:rPr>
-                <w:i/>
-                <w:iCs/>
-              </w:rPr>
-              <w:t>:</w:t>
-            </w:r>
-            <w:r>
-              <w:rPr>
-                <w:i/>
-                <w:iCs/>
-              </w:rPr>
-              <w:t>00</w:t>
+            </w:pPr>
+            <w:r>
+              <w:t>16:40-17:00</w:t>
             </w:r>
           </w:p>
         </w:tc>
@@ -961,17 +1205,51 @@
             <w:pPr>
               <w:jc w:val="both"/>
               <w:cnfStyle w:val="000000000000" w:firstRow="0" w:lastRow="0" w:firstColumn="0" w:lastColumn="0" w:oddVBand="0" w:evenVBand="0" w:oddHBand="0" w:evenHBand="0" w:firstRowFirstColumn="0" w:firstRowLastColumn="0" w:lastRowFirstColumn="0" w:lastRowLastColumn="0"/>
-              <w:rPr>
-                <w:i/>
-                <w:iCs/>
-              </w:rPr>
-            </w:pPr>
-            <w:r>
-              <w:rPr>
-                <w:i/>
-                <w:iCs/>
-              </w:rPr>
-              <w:t>Coffee break</w:t>
+            </w:pPr>
+            <w:r>
+              <w:rPr>
+                <w:b/>
+                <w:bCs/>
+              </w:rPr>
+              <w:t>A deep learning approach to evaluate individual predictors for extreme precipitation in Greece</w:t>
+            </w:r>
+            <w:r>
+              <w:t xml:space="preserve">. </w:t>
+            </w:r>
+            <w:r>
+              <w:t xml:space="preserve">Vasileios </w:t>
+            </w:r>
+            <w:proofErr w:type="spellStart"/>
+            <w:r>
+              <w:t>Vatellis</w:t>
+            </w:r>
+            <w:proofErr w:type="spellEnd"/>
+            <w:r>
+              <w:t xml:space="preserve">, Stelios </w:t>
+            </w:r>
+            <w:proofErr w:type="spellStart"/>
+            <w:r>
+              <w:t>Karozis</w:t>
+            </w:r>
+            <w:proofErr w:type="spellEnd"/>
+            <w:r>
+              <w:t xml:space="preserve">, Iraklis Klampanos, Antonis </w:t>
+            </w:r>
+            <w:proofErr w:type="spellStart"/>
+            <w:r>
+              <w:t>Troumpoukis</w:t>
+            </w:r>
+            <w:proofErr w:type="spellEnd"/>
+            <w:r>
+              <w:t xml:space="preserve"> and Antonis </w:t>
+            </w:r>
+            <w:proofErr w:type="spellStart"/>
+            <w:r>
+              <w:t>Gkanios</w:t>
+            </w:r>
+            <w:proofErr w:type="spellEnd"/>
+            <w:r>
+              <w:t xml:space="preserve"> </w:t>
             </w:r>
           </w:p>
         </w:tc>
@@ -986,23 +1264,15 @@
             <w:pPr>
               <w:jc w:val="center"/>
             </w:pPr>
-            <w:r>
-              <w:t>1</w:t>
-            </w:r>
-            <w:r>
-              <w:t>6</w:t>
-            </w:r>
-            <w:r>
-              <w:t>:</w:t>
-            </w:r>
-            <w:r>
-              <w:t>00</w:t>
-            </w:r>
-            <w:r>
-              <w:t>-16:</w:t>
-            </w:r>
-            <w:r>
-              <w:t>20</w:t>
+            <w:bookmarkStart w:id="2" w:name="_Hlk209607883"/>
+            <w:r>
+              <w:rPr>
+                <w:lang w:val="el-GR"/>
+              </w:rPr>
+              <w:t>17:00-</w:t>
+            </w:r>
+            <w:r>
+              <w:t>17:15</w:t>
             </w:r>
           </w:p>
         </w:tc>
@@ -1014,245 +1284,75 @@
             <w:pPr>
               <w:jc w:val="both"/>
               <w:cnfStyle w:val="000000000000" w:firstRow="0" w:lastRow="0" w:firstColumn="0" w:lastColumn="0" w:oddVBand="0" w:evenVBand="0" w:oddHBand="0" w:evenHBand="0" w:firstRowFirstColumn="0" w:firstRowLastColumn="0" w:lastRowFirstColumn="0" w:lastRowLastColumn="0"/>
-            </w:pPr>
-            <w:r>
               <w:rPr>
                 <w:b/>
                 <w:bCs/>
               </w:rPr>
-              <w:t>Elevation Data Integration Approaches for Deep Learning-Based 2-m Temperature Downscaling</w:t>
-            </w:r>
-            <w:r>
-              <w:t xml:space="preserve">. </w:t>
-            </w:r>
-            <w:r>
-              <w:t xml:space="preserve">Antigoni Moira, Stelios </w:t>
-            </w:r>
-            <w:proofErr w:type="spellStart"/>
-            <w:r>
-              <w:t>Karozis</w:t>
-            </w:r>
-            <w:proofErr w:type="spellEnd"/>
-            <w:r>
-              <w:t xml:space="preserve">, Theodoros Giannakopoulos, Effrosyni </w:t>
-            </w:r>
-            <w:proofErr w:type="spellStart"/>
-            <w:r>
-              <w:t>Karakitsou</w:t>
-            </w:r>
-            <w:proofErr w:type="spellEnd"/>
-            <w:r>
-              <w:t xml:space="preserve">, Nikolaos Gounaris and Athanasios </w:t>
-            </w:r>
-            <w:proofErr w:type="spellStart"/>
-            <w:r>
-              <w:t>Sfetsos</w:t>
-            </w:r>
-            <w:proofErr w:type="spellEnd"/>
-          </w:p>
-        </w:tc>
-      </w:tr>
-      <w:tr>
-        <w:tc>
-          <w:tcPr>
-            <w:cnfStyle w:val="000010000000" w:firstRow="0" w:lastRow="0" w:firstColumn="0" w:lastColumn="0" w:oddVBand="1" w:evenVBand="0" w:oddHBand="0" w:evenHBand="0" w:firstRowFirstColumn="0" w:firstRowLastColumn="0" w:lastRowFirstColumn="0" w:lastRowLastColumn="0"/>
-            <w:tcW w:w="711" w:type="pct"/>
-          </w:tcPr>
-          <w:p>
-            <w:pPr>
-              <w:jc w:val="center"/>
-            </w:pPr>
-            <w:r>
-              <w:t>16:20-16:40</w:t>
-            </w:r>
-          </w:p>
-        </w:tc>
-        <w:tc>
-          <w:tcPr>
-            <w:tcW w:w="4289" w:type="pct"/>
-          </w:tcPr>
-          <w:p>
-            <w:pPr>
-              <w:jc w:val="both"/>
-              <w:cnfStyle w:val="000000000000" w:firstRow="0" w:lastRow="0" w:firstColumn="0" w:lastColumn="0" w:oddVBand="0" w:evenVBand="0" w:oddHBand="0" w:evenHBand="0" w:firstRowFirstColumn="0" w:firstRowLastColumn="0" w:lastRowFirstColumn="0" w:lastRowLastColumn="0"/>
             </w:pPr>
             <w:r>
               <w:rPr>
                 <w:b/>
                 <w:bCs/>
               </w:rPr>
-              <w:t xml:space="preserve">An explainable multi-source unsupervised domain adaptation </w:t>
+              <w:t xml:space="preserve">Main </w:t>
             </w:r>
             <w:r>
               <w:rPr>
                 <w:b/>
                 <w:bCs/>
               </w:rPr>
-              <w:t>framework using</w:t>
+              <w:t>t</w:t>
             </w:r>
             <w:r>
               <w:rPr>
                 <w:b/>
                 <w:bCs/>
               </w:rPr>
-              <w:t xml:space="preserve"> contrastive learning and adaptive clustering for remote sensing scene classification</w:t>
-            </w:r>
-            <w:r>
-              <w:t xml:space="preserve">. </w:t>
-            </w:r>
-            <w:r>
-              <w:t xml:space="preserve">Binu Jose, Pranesh Das, Ebrahim </w:t>
-            </w:r>
-            <w:proofErr w:type="spellStart"/>
-            <w:r>
-              <w:t>Ghaderpour</w:t>
-            </w:r>
-            <w:proofErr w:type="spellEnd"/>
-            <w:r>
-              <w:t xml:space="preserve"> and Paolo Mazzanti</w:t>
-            </w:r>
-          </w:p>
-        </w:tc>
-      </w:tr>
-      <w:tr>
-        <w:tc>
-          <w:tcPr>
-            <w:cnfStyle w:val="000010000000" w:firstRow="0" w:lastRow="0" w:firstColumn="0" w:lastColumn="0" w:oddVBand="1" w:evenVBand="0" w:oddHBand="0" w:evenHBand="0" w:firstRowFirstColumn="0" w:firstRowLastColumn="0" w:lastRowFirstColumn="0" w:lastRowLastColumn="0"/>
-            <w:tcW w:w="711" w:type="pct"/>
-          </w:tcPr>
-          <w:p>
-            <w:pPr>
-              <w:jc w:val="center"/>
-            </w:pPr>
-            <w:r>
-              <w:t>16:40-17:00</w:t>
-            </w:r>
-          </w:p>
-        </w:tc>
-        <w:tc>
-          <w:tcPr>
-            <w:tcW w:w="4289" w:type="pct"/>
-          </w:tcPr>
-          <w:p>
-            <w:pPr>
-              <w:jc w:val="both"/>
-              <w:cnfStyle w:val="000000000000" w:firstRow="0" w:lastRow="0" w:firstColumn="0" w:lastColumn="0" w:oddVBand="0" w:evenVBand="0" w:oddHBand="0" w:evenHBand="0" w:firstRowFirstColumn="0" w:firstRowLastColumn="0" w:lastRowFirstColumn="0" w:lastRowLastColumn="0"/>
-            </w:pPr>
+              <w:t xml:space="preserve">akeaways and </w:t>
+            </w:r>
             <w:r>
               <w:rPr>
                 <w:b/>
                 <w:bCs/>
               </w:rPr>
-              <w:t>A deep learning approach to evaluate individual predictors for extreme precipitation in Greece</w:t>
+              <w:t>f</w:t>
             </w:r>
             <w:r>
               <w:rPr>
                 <w:b/>
                 <w:bCs/>
               </w:rPr>
-              <w:t xml:space="preserve"> </w:t>
+              <w:t xml:space="preserve">inal </w:t>
             </w:r>
             <w:r>
               <w:rPr>
                 <w:b/>
                 <w:bCs/>
               </w:rPr>
-              <w:t>*</w:t>
-            </w:r>
-            <w:r>
-              <w:t xml:space="preserve">. </w:t>
-            </w:r>
-            <w:r>
-              <w:t xml:space="preserve">Vasileios </w:t>
-            </w:r>
-            <w:proofErr w:type="spellStart"/>
-            <w:r>
-              <w:t>Vatellis</w:t>
-            </w:r>
-            <w:proofErr w:type="spellEnd"/>
-            <w:r>
-              <w:t xml:space="preserve">, Stelios </w:t>
-            </w:r>
-            <w:proofErr w:type="spellStart"/>
-            <w:r>
-              <w:t>Karozis</w:t>
-            </w:r>
-            <w:proofErr w:type="spellEnd"/>
-            <w:r>
-              <w:t xml:space="preserve">, Iraklis Klampanos, Antonis </w:t>
-            </w:r>
-            <w:proofErr w:type="spellStart"/>
-            <w:r>
-              <w:t>Troumpoukis</w:t>
-            </w:r>
-            <w:proofErr w:type="spellEnd"/>
-            <w:r>
-              <w:t xml:space="preserve"> and Antonis </w:t>
-            </w:r>
-            <w:proofErr w:type="spellStart"/>
-            <w:r>
-              <w:t>Gkanios</w:t>
-            </w:r>
-            <w:proofErr w:type="spellEnd"/>
-            <w:r>
-              <w:t xml:space="preserve"> </w:t>
+              <w:t>t</w:t>
+            </w:r>
+            <w:r>
+              <w:rPr>
+                <w:b/>
+                <w:bCs/>
+              </w:rPr>
+              <w:t>houghts from the Worksho</w:t>
+            </w:r>
+            <w:r>
+              <w:rPr>
+                <w:b/>
+                <w:bCs/>
+              </w:rPr>
+              <w:t>p</w:t>
             </w:r>
           </w:p>
         </w:tc>
       </w:tr>
-      <w:tr>
-        <w:tc>
-          <w:tcPr>
-            <w:cnfStyle w:val="000010000000" w:firstRow="0" w:lastRow="0" w:firstColumn="0" w:lastColumn="0" w:oddVBand="1" w:evenVBand="0" w:oddHBand="0" w:evenHBand="0" w:firstRowFirstColumn="0" w:firstRowLastColumn="0" w:lastRowFirstColumn="0" w:lastRowLastColumn="0"/>
-            <w:tcW w:w="711" w:type="pct"/>
-          </w:tcPr>
-          <w:p>
-            <w:pPr>
-              <w:jc w:val="center"/>
-            </w:pPr>
-            <w:r>
-              <w:rPr>
-                <w:lang w:val="el-GR"/>
-              </w:rPr>
-              <w:t>17:00-</w:t>
-            </w:r>
-            <w:r>
-              <w:t>17:15</w:t>
-            </w:r>
-          </w:p>
-        </w:tc>
-        <w:tc>
-          <w:tcPr>
-            <w:tcW w:w="4289" w:type="pct"/>
-          </w:tcPr>
-          <w:p>
-            <w:pPr>
-              <w:jc w:val="both"/>
-              <w:cnfStyle w:val="000000000000" w:firstRow="0" w:lastRow="0" w:firstColumn="0" w:lastColumn="0" w:oddVBand="0" w:evenVBand="0" w:oddHBand="0" w:evenHBand="0" w:firstRowFirstColumn="0" w:firstRowLastColumn="0" w:lastRowFirstColumn="0" w:lastRowLastColumn="0"/>
-            </w:pPr>
-            <w:r>
-              <w:t>Take away messages and conclusion of the workshop</w:t>
-            </w:r>
-          </w:p>
-        </w:tc>
-      </w:tr>
+      <w:bookmarkEnd w:id="2"/>
     </w:tbl>
     <w:p/>
-    <w:p>
-      <w:r>
-        <w:t xml:space="preserve">* </w:t>
-      </w:r>
-      <w:r>
-        <w:t xml:space="preserve">Peer-reviewed. </w:t>
-      </w:r>
-      <w:r>
-        <w:t>Contributed by the organisers</w:t>
-      </w:r>
-      <w:r>
-        <w:t>.</w:t>
-      </w:r>
-    </w:p>
     <w:sectPr>
+      <w:footerReference w:type="default" r:id="rId6"/>
       <w:pgSz w:w="11906" w:h="16838"/>
       <w:pgMar w:top="964" w:right="964" w:bottom="964" w:left="964" w:header="709" w:footer="709" w:gutter="0"/>
       <w:cols w:space="708"/>
@@ -1260,6 +1360,77 @@
     </w:sectPr>
   </w:body>
 </w:document>
+</file>
+
+<file path=word/endnotes.xml><?xml version="1.0" encoding="utf-8"?>
+<w:endnotes xmlns:wpc="http://schemas.microsoft.com/office/word/2010/wordprocessingCanvas" xmlns:cx="http://schemas.microsoft.com/office/drawing/2014/chartex" xmlns:cx1="http://schemas.microsoft.com/office/drawing/2015/9/8/chartex" xmlns:cx2="http://schemas.microsoft.com/office/drawing/2015/10/21/chartex" xmlns:cx3="http://schemas.microsoft.com/office/drawing/2016/5/9/chartex" xmlns:cx4="http://schemas.microsoft.com/office/drawing/2016/5/10/chartex" xmlns:cx5="http://schemas.microsoft.com/office/drawing/2016/5/11/chartex" xmlns:cx6="http://schemas.microsoft.com/office/drawing/2016/5/12/chartex" xmlns:cx7="http://schemas.microsoft.com/office/drawing/2016/5/13/chartex" xmlns:cx8="http://schemas.microsoft.com/office/drawing/2016/5/14/chartex" xmlns:mc="http://schemas.openxmlformats.org/markup-compatibility/2006" xmlns:aink="http://schemas.microsoft.com/office/drawing/2016/ink" xmlns:am3d="http://schemas.microsoft.com/office/drawing/2017/model3d" xmlns:o="urn:schemas-microsoft-com:office:office" xmlns:oel="http://schemas.microsoft.com/office/2019/extlst" xmlns:r="http://schemas.openxmlformats.org/officeDocument/2006/relationships" xmlns:m="http://schemas.openxmlformats.org/officeDocument/2006/math" xmlns:v="urn:schemas-microsoft-com:vml" xmlns:wp14="http://schemas.microsoft.com/office/word/2010/wordprocessingDrawing" xmlns:wp="http://schemas.openxmlformats.org/drawingml/2006/wordprocessingDrawing" xmlns:w10="urn:schemas-microsoft-com:office:word" xmlns:w="http://schemas.openxmlformats.org/wordprocessingml/2006/main" xmlns:w14="http://schemas.microsoft.com/office/word/2010/wordml" xmlns:w15="http://schemas.microsoft.com/office/word/2012/wordml" xmlns:w16cex="http://schemas.microsoft.com/office/word/2018/wordml/cex" xmlns:w16cid="http://schemas.microsoft.com/office/word/2016/wordml/cid" xmlns:w16="http://schemas.microsoft.com/office/word/2018/wordml" xmlns:w16du="http://schemas.microsoft.com/office/word/2023/wordml/word16du" xmlns:w16sdtdh="http://schemas.microsoft.com/office/word/2020/wordml/sdtdatahash" xmlns:w16sdtfl="http://schemas.microsoft.com/office/word/2024/wordml/sdtformatlock" xmlns:w16se="http://schemas.microsoft.com/office/word/2015/wordml/symex" xmlns:wpg="http://schemas.microsoft.com/office/word/2010/wordprocessingGroup" xmlns:wpi="http://schemas.microsoft.com/office/word/2010/wordprocessingInk" xmlns:wne="http://schemas.microsoft.com/office/word/2006/wordml" xmlns:wps="http://schemas.microsoft.com/office/word/2010/wordprocessingShape" mc:Ignorable="w14 w15 w16se w16cid w16 w16cex w16sdtdh w16sdtfl w16du wp14">
+  <w:endnote w:type="separator" w:id="-1">
+    <w:p>
+      <w:pPr>
+        <w:spacing w:after="0" w:line="240" w:lineRule="auto"/>
+      </w:pPr>
+      <w:r>
+        <w:separator/>
+      </w:r>
+    </w:p>
+  </w:endnote>
+  <w:endnote w:type="continuationSeparator" w:id="0">
+    <w:p>
+      <w:pPr>
+        <w:spacing w:after="0" w:line="240" w:lineRule="auto"/>
+      </w:pPr>
+      <w:r>
+        <w:continuationSeparator/>
+      </w:r>
+    </w:p>
+  </w:endnote>
+</w:endnotes>
+</file>
+
+<file path=word/footer1.xml><?xml version="1.0" encoding="utf-8"?>
+<w:ftr xmlns:wpc="http://schemas.microsoft.com/office/word/2010/wordprocessingCanvas" xmlns:cx="http://schemas.microsoft.com/office/drawing/2014/chartex" xmlns:cx1="http://schemas.microsoft.com/office/drawing/2015/9/8/chartex" xmlns:cx2="http://schemas.microsoft.com/office/drawing/2015/10/21/chartex" xmlns:cx3="http://schemas.microsoft.com/office/drawing/2016/5/9/chartex" xmlns:cx4="http://schemas.microsoft.com/office/drawing/2016/5/10/chartex" xmlns:cx5="http://schemas.microsoft.com/office/drawing/2016/5/11/chartex" xmlns:cx6="http://schemas.microsoft.com/office/drawing/2016/5/12/chartex" xmlns:cx7="http://schemas.microsoft.com/office/drawing/2016/5/13/chartex" xmlns:cx8="http://schemas.microsoft.com/office/drawing/2016/5/14/chartex" xmlns:mc="http://schemas.openxmlformats.org/markup-compatibility/2006" xmlns:aink="http://schemas.microsoft.com/office/drawing/2016/ink" xmlns:am3d="http://schemas.microsoft.com/office/drawing/2017/model3d" xmlns:o="urn:schemas-microsoft-com:office:office" xmlns:oel="http://schemas.microsoft.com/office/2019/extlst" xmlns:r="http://schemas.openxmlformats.org/officeDocument/2006/relationships" xmlns:m="http://schemas.openxmlformats.org/officeDocument/2006/math" xmlns:v="urn:schemas-microsoft-com:vml" xmlns:wp14="http://schemas.microsoft.com/office/word/2010/wordprocessingDrawing" xmlns:wp="http://schemas.openxmlformats.org/drawingml/2006/wordprocessingDrawing" xmlns:w10="urn:schemas-microsoft-com:office:word" xmlns:w="http://schemas.openxmlformats.org/wordprocessingml/2006/main" xmlns:w14="http://schemas.microsoft.com/office/word/2010/wordml" xmlns:w15="http://schemas.microsoft.com/office/word/2012/wordml" xmlns:w16cex="http://schemas.microsoft.com/office/word/2018/wordml/cex" xmlns:w16cid="http://schemas.microsoft.com/office/word/2016/wordml/cid" xmlns:w16="http://schemas.microsoft.com/office/word/2018/wordml" xmlns:w16du="http://schemas.microsoft.com/office/word/2023/wordml/word16du" xmlns:w16sdtdh="http://schemas.microsoft.com/office/word/2020/wordml/sdtdatahash" xmlns:w16sdtfl="http://schemas.microsoft.com/office/word/2024/wordml/sdtformatlock" xmlns:w16se="http://schemas.microsoft.com/office/word/2015/wordml/symex" xmlns:wpg="http://schemas.microsoft.com/office/word/2010/wordprocessingGroup" xmlns:wpi="http://schemas.microsoft.com/office/word/2010/wordprocessingInk" xmlns:wne="http://schemas.microsoft.com/office/word/2006/wordml" xmlns:wps="http://schemas.microsoft.com/office/word/2010/wordprocessingShape" mc:Ignorable="w14 w15 w16se w16cid w16 w16cex w16sdtdh w16sdtfl w16du wp14">
+  <w:p>
+    <w:pPr>
+      <w:pStyle w:val="Footer"/>
+      <w:rPr>
+        <w:sz w:val="20"/>
+        <w:szCs w:val="21"/>
+      </w:rPr>
+    </w:pPr>
+    <w:r>
+      <w:rPr>
+        <w:sz w:val="20"/>
+        <w:szCs w:val="21"/>
+      </w:rPr>
+      <w:t>24/09/2025</w:t>
+    </w:r>
+  </w:p>
+</w:ftr>
+</file>
+
+<file path=word/footnotes.xml><?xml version="1.0" encoding="utf-8"?>
+<w:footnotes xmlns:wpc="http://schemas.microsoft.com/office/word/2010/wordprocessingCanvas" xmlns:cx="http://schemas.microsoft.com/office/drawing/2014/chartex" xmlns:cx1="http://schemas.microsoft.com/office/drawing/2015/9/8/chartex" xmlns:cx2="http://schemas.microsoft.com/office/drawing/2015/10/21/chartex" xmlns:cx3="http://schemas.microsoft.com/office/drawing/2016/5/9/chartex" xmlns:cx4="http://schemas.microsoft.com/office/drawing/2016/5/10/chartex" xmlns:cx5="http://schemas.microsoft.com/office/drawing/2016/5/11/chartex" xmlns:cx6="http://schemas.microsoft.com/office/drawing/2016/5/12/chartex" xmlns:cx7="http://schemas.microsoft.com/office/drawing/2016/5/13/chartex" xmlns:cx8="http://schemas.microsoft.com/office/drawing/2016/5/14/chartex" xmlns:mc="http://schemas.openxmlformats.org/markup-compatibility/2006" xmlns:aink="http://schemas.microsoft.com/office/drawing/2016/ink" xmlns:am3d="http://schemas.microsoft.com/office/drawing/2017/model3d" xmlns:o="urn:schemas-microsoft-com:office:office" xmlns:oel="http://schemas.microsoft.com/office/2019/extlst" xmlns:r="http://schemas.openxmlformats.org/officeDocument/2006/relationships" xmlns:m="http://schemas.openxmlformats.org/officeDocument/2006/math" xmlns:v="urn:schemas-microsoft-com:vml" xmlns:wp14="http://schemas.microsoft.com/office/word/2010/wordprocessingDrawing" xmlns:wp="http://schemas.openxmlformats.org/drawingml/2006/wordprocessingDrawing" xmlns:w10="urn:schemas-microsoft-com:office:word" xmlns:w="http://schemas.openxmlformats.org/wordprocessingml/2006/main" xmlns:w14="http://schemas.microsoft.com/office/word/2010/wordml" xmlns:w15="http://schemas.microsoft.com/office/word/2012/wordml" xmlns:w16cex="http://schemas.microsoft.com/office/word/2018/wordml/cex" xmlns:w16cid="http://schemas.microsoft.com/office/word/2016/wordml/cid" xmlns:w16="http://schemas.microsoft.com/office/word/2018/wordml" xmlns:w16du="http://schemas.microsoft.com/office/word/2023/wordml/word16du" xmlns:w16sdtdh="http://schemas.microsoft.com/office/word/2020/wordml/sdtdatahash" xmlns:w16sdtfl="http://schemas.microsoft.com/office/word/2024/wordml/sdtformatlock" xmlns:w16se="http://schemas.microsoft.com/office/word/2015/wordml/symex" xmlns:wpg="http://schemas.microsoft.com/office/word/2010/wordprocessingGroup" xmlns:wpi="http://schemas.microsoft.com/office/word/2010/wordprocessingInk" xmlns:wne="http://schemas.microsoft.com/office/word/2006/wordml" xmlns:wps="http://schemas.microsoft.com/office/word/2010/wordprocessingShape" mc:Ignorable="w14 w15 w16se w16cid w16 w16cex w16sdtdh w16sdtfl w16du wp14">
+  <w:footnote w:type="separator" w:id="-1">
+    <w:p>
+      <w:pPr>
+        <w:spacing w:after="0" w:line="240" w:lineRule="auto"/>
+      </w:pPr>
+      <w:r>
+        <w:separator/>
+      </w:r>
+    </w:p>
+  </w:footnote>
+  <w:footnote w:type="continuationSeparator" w:id="0">
+    <w:p>
+      <w:pPr>
+        <w:spacing w:after="0" w:line="240" w:lineRule="auto"/>
+      </w:pPr>
+      <w:r>
+        <w:continuationSeparator/>
+      </w:r>
+    </w:p>
+  </w:footnote>
+</w:footnotes>
 </file>
 
 <file path=word/styles.xml><?xml version="1.0" encoding="utf-8"?>
@@ -2555,6 +2726,56 @@
       </w:tcPr>
     </w:tblStylePr>
   </w:style>
+  <w:style w:type="paragraph" w:styleId="Header">
+    <w:name w:val="header"/>
+    <w:basedOn w:val="Normal"/>
+    <w:link w:val="HeaderChar"/>
+    <w:uiPriority w:val="99"/>
+    <w:unhideWhenUsed/>
+    <w:rsid w:val="00070174"/>
+    <w:pPr>
+      <w:tabs>
+        <w:tab w:val="center" w:pos="4513"/>
+        <w:tab w:val="right" w:pos="9026"/>
+      </w:tabs>
+      <w:spacing w:after="0" w:line="240" w:lineRule="auto"/>
+    </w:pPr>
+  </w:style>
+  <w:style w:type="character" w:customStyle="1" w:styleId="HeaderChar">
+    <w:name w:val="Header Char"/>
+    <w:basedOn w:val="DefaultParagraphFont"/>
+    <w:link w:val="Header"/>
+    <w:uiPriority w:val="99"/>
+    <w:rsid w:val="00070174"/>
+    <w:rPr>
+      <w:sz w:val="22"/>
+    </w:rPr>
+  </w:style>
+  <w:style w:type="paragraph" w:styleId="Footer">
+    <w:name w:val="footer"/>
+    <w:basedOn w:val="Normal"/>
+    <w:link w:val="FooterChar"/>
+    <w:uiPriority w:val="99"/>
+    <w:unhideWhenUsed/>
+    <w:rsid w:val="00070174"/>
+    <w:pPr>
+      <w:tabs>
+        <w:tab w:val="center" w:pos="4513"/>
+        <w:tab w:val="right" w:pos="9026"/>
+      </w:tabs>
+      <w:spacing w:after="0" w:line="240" w:lineRule="auto"/>
+    </w:pPr>
+  </w:style>
+  <w:style w:type="character" w:customStyle="1" w:styleId="FooterChar">
+    <w:name w:val="Footer Char"/>
+    <w:basedOn w:val="DefaultParagraphFont"/>
+    <w:link w:val="Footer"/>
+    <w:uiPriority w:val="99"/>
+    <w:rsid w:val="00070174"/>
+    <w:rPr>
+      <w:sz w:val="22"/>
+    </w:rPr>
+  </w:style>
 </w:styles>
 </file>
 

--- a/schedule/DARES25-ECAI-Schedule.docx
+++ b/schedule/DARES25-ECAI-Schedule.docx
@@ -159,7 +159,35 @@
                 <w:b/>
                 <w:bCs/>
               </w:rPr>
-              <w:t>Welcome and introduction to the workshop</w:t>
+              <w:t xml:space="preserve">Welcome and </w:t>
+            </w:r>
+            <w:r>
+              <w:rPr>
+                <w:b/>
+                <w:bCs/>
+              </w:rPr>
+              <w:t>I</w:t>
+            </w:r>
+            <w:r>
+              <w:rPr>
+                <w:b/>
+                <w:bCs/>
+              </w:rPr>
+              <w:t xml:space="preserve">ntroduction to the </w:t>
+            </w:r>
+            <w:r>
+              <w:rPr>
+                <w:b/>
+                <w:bCs/>
+              </w:rPr>
+              <w:t>W</w:t>
+            </w:r>
+            <w:r>
+              <w:rPr>
+                <w:b/>
+                <w:bCs/>
+              </w:rPr>
+              <w:t>orkshop</w:t>
             </w:r>
             <w:r>
               <w:t>. Iraklis Klampanos</w:t>
@@ -247,10 +275,93 @@
                 <w:b/>
                 <w:bCs/>
               </w:rPr>
-              <w:t>Keynote 1</w:t>
-            </w:r>
-            <w:r>
-              <w:t>. Ioannis Papoutsis</w:t>
+              <w:t xml:space="preserve">Keynote 1: </w:t>
+            </w:r>
+            <w:r>
+              <w:rPr>
+                <w:b/>
+                <w:bCs/>
+              </w:rPr>
+              <w:t xml:space="preserve">From </w:t>
+            </w:r>
+            <w:r>
+              <w:rPr>
+                <w:b/>
+                <w:bCs/>
+              </w:rPr>
+              <w:t>S</w:t>
+            </w:r>
+            <w:r>
+              <w:rPr>
+                <w:b/>
+                <w:bCs/>
+              </w:rPr>
+              <w:t>elf-</w:t>
+            </w:r>
+            <w:r>
+              <w:rPr>
+                <w:b/>
+                <w:bCs/>
+              </w:rPr>
+              <w:t>S</w:t>
+            </w:r>
+            <w:r>
+              <w:rPr>
+                <w:b/>
+                <w:bCs/>
+              </w:rPr>
+              <w:t xml:space="preserve">upervision to </w:t>
+            </w:r>
+            <w:r>
+              <w:rPr>
+                <w:b/>
+                <w:bCs/>
+              </w:rPr>
+              <w:t>T</w:t>
+            </w:r>
+            <w:r>
+              <w:rPr>
+                <w:b/>
+                <w:bCs/>
+              </w:rPr>
+              <w:t xml:space="preserve">rustworthy EO </w:t>
+            </w:r>
+            <w:r>
+              <w:rPr>
+                <w:b/>
+                <w:bCs/>
+              </w:rPr>
+              <w:t>F</w:t>
+            </w:r>
+            <w:r>
+              <w:rPr>
+                <w:b/>
+                <w:bCs/>
+              </w:rPr>
+              <w:t xml:space="preserve">oundation </w:t>
+            </w:r>
+            <w:r>
+              <w:rPr>
+                <w:b/>
+                <w:bCs/>
+              </w:rPr>
+              <w:t>M</w:t>
+            </w:r>
+            <w:r>
+              <w:rPr>
+                <w:b/>
+                <w:bCs/>
+              </w:rPr>
+              <w:t>odels</w:t>
+            </w:r>
+            <w:r>
+              <w:t xml:space="preserve">. </w:t>
+            </w:r>
+            <w:r>
+              <w:br/>
+            </w:r>
+            <w:r>
+              <w:t>Ioannis Papoutsis</w:t>
             </w:r>
             <w:r>
               <w:t xml:space="preserve"> (National Technical University of Athens, Greece)</w:t>
@@ -489,15 +600,7 @@
               <w:t xml:space="preserve"> </w:t>
             </w:r>
             <w:r>
-              <w:t xml:space="preserve">Clara </w:t>
-            </w:r>
-            <w:proofErr w:type="spellStart"/>
-            <w:r>
-              <w:t>Salditt</w:t>
-            </w:r>
-            <w:proofErr w:type="spellEnd"/>
-            <w:r>
-              <w:t xml:space="preserve">, Karan </w:t>
+              <w:t xml:space="preserve">Clara Salditt, Karan </w:t>
             </w:r>
             <w:proofErr w:type="spellStart"/>
             <w:r>
@@ -654,59 +757,70 @@
                 <w:b/>
                 <w:bCs/>
               </w:rPr>
-              <w:t>DA4DTE: An agentic system for enhancing the accessibility of Digital Twins of Earth</w:t>
+              <w:t xml:space="preserve">DA4DTE: An </w:t>
+            </w:r>
+            <w:r>
+              <w:rPr>
+                <w:b/>
+                <w:bCs/>
+              </w:rPr>
+              <w:t>A</w:t>
+            </w:r>
+            <w:r>
+              <w:rPr>
+                <w:b/>
+                <w:bCs/>
+              </w:rPr>
+              <w:t xml:space="preserve">gentic </w:t>
+            </w:r>
+            <w:r>
+              <w:rPr>
+                <w:b/>
+                <w:bCs/>
+              </w:rPr>
+              <w:t>S</w:t>
+            </w:r>
+            <w:r>
+              <w:rPr>
+                <w:b/>
+                <w:bCs/>
+              </w:rPr>
+              <w:t xml:space="preserve">ystem for </w:t>
+            </w:r>
+            <w:r>
+              <w:rPr>
+                <w:b/>
+                <w:bCs/>
+              </w:rPr>
+              <w:t>E</w:t>
+            </w:r>
+            <w:r>
+              <w:rPr>
+                <w:b/>
+                <w:bCs/>
+              </w:rPr>
+              <w:t xml:space="preserve">nhancing the </w:t>
+            </w:r>
+            <w:r>
+              <w:rPr>
+                <w:b/>
+                <w:bCs/>
+              </w:rPr>
+              <w:t>A</w:t>
+            </w:r>
+            <w:r>
+              <w:rPr>
+                <w:b/>
+                <w:bCs/>
+              </w:rPr>
+              <w:t>ccessibility of Digital Twins of Earth</w:t>
             </w:r>
             <w:r>
               <w:t xml:space="preserve">. </w:t>
             </w:r>
             <w:r>
-              <w:t xml:space="preserve">Myrto </w:t>
-            </w:r>
-            <w:proofErr w:type="spellStart"/>
-            <w:r>
-              <w:t>Tsokanaridou</w:t>
-            </w:r>
-            <w:proofErr w:type="spellEnd"/>
-            <w:r>
-              <w:t xml:space="preserve">, Jakob Heinrich </w:t>
-            </w:r>
-            <w:proofErr w:type="spellStart"/>
-            <w:r>
-              <w:t>Hackstein</w:t>
-            </w:r>
-            <w:proofErr w:type="spellEnd"/>
-            <w:r>
-              <w:t xml:space="preserve">, Genc Hoxha, Sergios-Anestis </w:t>
-            </w:r>
-            <w:proofErr w:type="spellStart"/>
-            <w:r>
-              <w:t>Kefalidis</w:t>
-            </w:r>
-            <w:proofErr w:type="spellEnd"/>
-            <w:r>
-              <w:t xml:space="preserve">, Konstantinos Plas, Begum Demir, Manolis </w:t>
-            </w:r>
-            <w:proofErr w:type="spellStart"/>
-            <w:r>
-              <w:t>Koubarakis</w:t>
-            </w:r>
-            <w:proofErr w:type="spellEnd"/>
-            <w:r>
-              <w:t xml:space="preserve">, Marco Corsi, Cristian Leoni, Giorgio Pasquali, Chiara </w:t>
-            </w:r>
-            <w:proofErr w:type="spellStart"/>
-            <w:r>
-              <w:t>Pratola</w:t>
-            </w:r>
-            <w:proofErr w:type="spellEnd"/>
-            <w:r>
-              <w:t xml:space="preserve">, Simone Tilia and Nicolas </w:t>
-            </w:r>
-            <w:proofErr w:type="spellStart"/>
-            <w:r>
-              <w:t>Longepe</w:t>
-            </w:r>
-            <w:proofErr w:type="spellEnd"/>
+              <w:t>Myrto Tsokanaridou, Jakob Heinrich Hackstein, Genc Hoxha, Sergios-Anestis Kefalidis, Konstantinos Plas, Begum Demir, Manolis Koubarakis, Marco Corsi, Cristian Leoni, Giorgio Pasquali, Chiara Pratola, Simone Tilia and Nicolas Longepe</w:t>
+            </w:r>
           </w:p>
         </w:tc>
       </w:tr>
@@ -803,7 +917,28 @@
                 <w:b/>
                 <w:bCs/>
               </w:rPr>
-              <w:t>Keynote 2</w:t>
+              <w:t xml:space="preserve">Keynote 2: </w:t>
+            </w:r>
+            <w:r>
+              <w:rPr>
+                <w:b/>
+                <w:bCs/>
+              </w:rPr>
+              <w:t>Semi-</w:t>
+            </w:r>
+            <w:r>
+              <w:rPr>
+                <w:b/>
+                <w:bCs/>
+              </w:rPr>
+              <w:t>S</w:t>
+            </w:r>
+            <w:r>
+              <w:rPr>
+                <w:b/>
+                <w:bCs/>
+              </w:rPr>
+              <w:t>upervised and Multi-label Classification of Remotely Sensed Images</w:t>
             </w:r>
             <w:r>
               <w:t>.</w:t>
@@ -813,13 +948,8 @@
             </w:r>
             <w:bookmarkStart w:id="1" w:name="OLE_LINK17"/>
             <w:r>
-              <w:t>Sašo </w:t>
-            </w:r>
-            <w:proofErr w:type="spellStart"/>
-            <w:r>
-              <w:t>Džeroski</w:t>
-            </w:r>
-            <w:proofErr w:type="spellEnd"/>
+              <w:t>Sašo Džeroski</w:t>
+            </w:r>
             <w:r>
               <w:t xml:space="preserve"> (</w:t>
             </w:r>
@@ -935,15 +1065,7 @@
               <w:t xml:space="preserve"> </w:t>
             </w:r>
             <w:r>
-              <w:t xml:space="preserve">Theodoros </w:t>
-            </w:r>
-            <w:proofErr w:type="spellStart"/>
-            <w:r>
-              <w:t>Aivalis</w:t>
-            </w:r>
-            <w:proofErr w:type="spellEnd"/>
-            <w:r>
-              <w:t xml:space="preserve">, Iraklis </w:t>
+              <w:t xml:space="preserve">Theodoros Aivalis, Iraklis </w:t>
             </w:r>
             <w:r>
               <w:t>A.</w:t>
@@ -1094,23 +1216,7 @@
               <w:t>Elevation Data Integration Approaches for Deep Learning-Based 2-m Temperature Downscaling</w:t>
             </w:r>
             <w:r>
-              <w:t xml:space="preserve">. Antigoni Moira, Stelios </w:t>
-            </w:r>
-            <w:proofErr w:type="spellStart"/>
-            <w:r>
-              <w:t>Karozis</w:t>
-            </w:r>
-            <w:proofErr w:type="spellEnd"/>
-            <w:r>
-              <w:t xml:space="preserve">, Theodoros Giannakopoulos, Effrosyni </w:t>
-            </w:r>
-            <w:proofErr w:type="spellStart"/>
-            <w:r>
-              <w:t>Karakitsou</w:t>
-            </w:r>
-            <w:proofErr w:type="spellEnd"/>
-            <w:r>
-              <w:t xml:space="preserve">, Nikolaos Gounaris and Athanasios </w:t>
+              <w:t xml:space="preserve">. Antigoni Moira, Stelios Karozis, Theodoros Giannakopoulos, Effrosyni Karakitsou, Nikolaos Gounaris and Athanasios </w:t>
             </w:r>
             <w:proofErr w:type="spellStart"/>
             <w:r>
@@ -1144,26 +1250,244 @@
               <w:jc w:val="both"/>
               <w:cnfStyle w:val="000000000000" w:firstRow="0" w:lastRow="0" w:firstColumn="0" w:lastColumn="0" w:oddVBand="0" w:evenVBand="0" w:oddHBand="0" w:evenHBand="0" w:firstRowFirstColumn="0" w:firstRowLastColumn="0" w:lastRowFirstColumn="0" w:lastRowLastColumn="0"/>
             </w:pPr>
-            <w:r>
-              <w:rPr>
-                <w:b/>
-                <w:bCs/>
-              </w:rPr>
-              <w:t xml:space="preserve">An explainable multi-source unsupervised domain adaptation </w:t>
-            </w:r>
-            <w:r>
-              <w:rPr>
-                <w:b/>
-                <w:bCs/>
-              </w:rPr>
-              <w:t>framework using</w:t>
-            </w:r>
-            <w:r>
-              <w:rPr>
-                <w:b/>
-                <w:bCs/>
-              </w:rPr>
-              <w:t xml:space="preserve"> contrastive learning and adaptive clustering for remote sensing scene classification</w:t>
+            <w:bookmarkStart w:id="2" w:name="OLE_LINK1"/>
+            <w:r>
+              <w:rPr>
+                <w:b/>
+                <w:bCs/>
+              </w:rPr>
+              <w:t xml:space="preserve">An </w:t>
+            </w:r>
+            <w:r>
+              <w:rPr>
+                <w:b/>
+                <w:bCs/>
+              </w:rPr>
+              <w:t>E</w:t>
+            </w:r>
+            <w:r>
+              <w:rPr>
+                <w:b/>
+                <w:bCs/>
+              </w:rPr>
+              <w:t xml:space="preserve">xplainable </w:t>
+            </w:r>
+            <w:r>
+              <w:rPr>
+                <w:b/>
+                <w:bCs/>
+              </w:rPr>
+              <w:t>M</w:t>
+            </w:r>
+            <w:r>
+              <w:rPr>
+                <w:b/>
+                <w:bCs/>
+              </w:rPr>
+              <w:t>ulti-</w:t>
+            </w:r>
+            <w:r>
+              <w:rPr>
+                <w:b/>
+                <w:bCs/>
+              </w:rPr>
+              <w:t>S</w:t>
+            </w:r>
+            <w:r>
+              <w:rPr>
+                <w:b/>
+                <w:bCs/>
+              </w:rPr>
+              <w:t xml:space="preserve">ource </w:t>
+            </w:r>
+            <w:r>
+              <w:rPr>
+                <w:b/>
+                <w:bCs/>
+              </w:rPr>
+              <w:t>U</w:t>
+            </w:r>
+            <w:r>
+              <w:rPr>
+                <w:b/>
+                <w:bCs/>
+              </w:rPr>
+              <w:t xml:space="preserve">nsupervised </w:t>
+            </w:r>
+            <w:r>
+              <w:rPr>
+                <w:b/>
+                <w:bCs/>
+              </w:rPr>
+              <w:t>D</w:t>
+            </w:r>
+            <w:r>
+              <w:rPr>
+                <w:b/>
+                <w:bCs/>
+              </w:rPr>
+              <w:t xml:space="preserve">omain </w:t>
+            </w:r>
+            <w:r>
+              <w:rPr>
+                <w:b/>
+                <w:bCs/>
+              </w:rPr>
+              <w:t>A</w:t>
+            </w:r>
+            <w:r>
+              <w:rPr>
+                <w:b/>
+                <w:bCs/>
+              </w:rPr>
+              <w:t xml:space="preserve">daptation </w:t>
+            </w:r>
+            <w:r>
+              <w:rPr>
+                <w:b/>
+                <w:bCs/>
+              </w:rPr>
+              <w:t>F</w:t>
+            </w:r>
+            <w:r>
+              <w:rPr>
+                <w:b/>
+                <w:bCs/>
+              </w:rPr>
+              <w:t xml:space="preserve">ramework </w:t>
+            </w:r>
+            <w:r>
+              <w:rPr>
+                <w:b/>
+                <w:bCs/>
+              </w:rPr>
+              <w:t>U</w:t>
+            </w:r>
+            <w:r>
+              <w:rPr>
+                <w:b/>
+                <w:bCs/>
+              </w:rPr>
+              <w:t>sing</w:t>
+            </w:r>
+            <w:r>
+              <w:rPr>
+                <w:b/>
+                <w:bCs/>
+              </w:rPr>
+              <w:t xml:space="preserve"> </w:t>
+            </w:r>
+            <w:r>
+              <w:rPr>
+                <w:b/>
+                <w:bCs/>
+              </w:rPr>
+              <w:t>C</w:t>
+            </w:r>
+            <w:r>
+              <w:rPr>
+                <w:b/>
+                <w:bCs/>
+              </w:rPr>
+              <w:t xml:space="preserve">ontrastive </w:t>
+            </w:r>
+            <w:r>
+              <w:rPr>
+                <w:b/>
+                <w:bCs/>
+              </w:rPr>
+              <w:t>L</w:t>
+            </w:r>
+            <w:r>
+              <w:rPr>
+                <w:b/>
+                <w:bCs/>
+              </w:rPr>
+              <w:t xml:space="preserve">earning and </w:t>
+            </w:r>
+            <w:r>
+              <w:rPr>
+                <w:b/>
+                <w:bCs/>
+              </w:rPr>
+              <w:t>A</w:t>
+            </w:r>
+            <w:r>
+              <w:rPr>
+                <w:b/>
+                <w:bCs/>
+              </w:rPr>
+              <w:t xml:space="preserve">daptive </w:t>
+            </w:r>
+            <w:r>
+              <w:rPr>
+                <w:b/>
+                <w:bCs/>
+              </w:rPr>
+              <w:t>C</w:t>
+            </w:r>
+            <w:r>
+              <w:rPr>
+                <w:b/>
+                <w:bCs/>
+              </w:rPr>
+              <w:t xml:space="preserve">lustering for </w:t>
+            </w:r>
+            <w:r>
+              <w:rPr>
+                <w:b/>
+                <w:bCs/>
+              </w:rPr>
+              <w:t>R</w:t>
+            </w:r>
+            <w:r>
+              <w:rPr>
+                <w:b/>
+                <w:bCs/>
+              </w:rPr>
+              <w:t xml:space="preserve">emote </w:t>
+            </w:r>
+            <w:r>
+              <w:rPr>
+                <w:b/>
+                <w:bCs/>
+              </w:rPr>
+              <w:t>S</w:t>
+            </w:r>
+            <w:r>
+              <w:rPr>
+                <w:b/>
+                <w:bCs/>
+              </w:rPr>
+              <w:t xml:space="preserve">ensing </w:t>
+            </w:r>
+            <w:r>
+              <w:rPr>
+                <w:b/>
+                <w:bCs/>
+              </w:rPr>
+              <w:t>S</w:t>
+            </w:r>
+            <w:r>
+              <w:rPr>
+                <w:b/>
+                <w:bCs/>
+              </w:rPr>
+              <w:t xml:space="preserve">cene </w:t>
+            </w:r>
+            <w:r>
+              <w:rPr>
+                <w:b/>
+                <w:bCs/>
+              </w:rPr>
+              <w:t>C</w:t>
+            </w:r>
+            <w:r>
+              <w:rPr>
+                <w:b/>
+                <w:bCs/>
+              </w:rPr>
+              <w:t>lassification</w:t>
             </w:r>
             <w:r>
               <w:t xml:space="preserve">. </w:t>
@@ -1179,6 +1503,7 @@
             <w:r>
               <w:t xml:space="preserve"> and Paolo Mazzanti</w:t>
             </w:r>
+            <w:bookmarkEnd w:id="2"/>
           </w:p>
         </w:tc>
       </w:tr>
@@ -1211,29 +1536,125 @@
                 <w:b/>
                 <w:bCs/>
               </w:rPr>
-              <w:t>A deep learning approach to evaluate individual predictors for extreme precipitation in Greece</w:t>
+              <w:t xml:space="preserve">A </w:t>
+            </w:r>
+            <w:r>
+              <w:rPr>
+                <w:b/>
+                <w:bCs/>
+              </w:rPr>
+              <w:t>D</w:t>
+            </w:r>
+            <w:r>
+              <w:rPr>
+                <w:b/>
+                <w:bCs/>
+              </w:rPr>
+              <w:t xml:space="preserve">eep </w:t>
+            </w:r>
+            <w:r>
+              <w:rPr>
+                <w:b/>
+                <w:bCs/>
+              </w:rPr>
+              <w:t>L</w:t>
+            </w:r>
+            <w:r>
+              <w:rPr>
+                <w:b/>
+                <w:bCs/>
+              </w:rPr>
+              <w:t xml:space="preserve">earning </w:t>
+            </w:r>
+            <w:r>
+              <w:rPr>
+                <w:b/>
+                <w:bCs/>
+              </w:rPr>
+              <w:t>A</w:t>
+            </w:r>
+            <w:r>
+              <w:rPr>
+                <w:b/>
+                <w:bCs/>
+              </w:rPr>
+              <w:t xml:space="preserve">pproach to </w:t>
+            </w:r>
+            <w:r>
+              <w:rPr>
+                <w:b/>
+                <w:bCs/>
+              </w:rPr>
+              <w:t>E</w:t>
+            </w:r>
+            <w:r>
+              <w:rPr>
+                <w:b/>
+                <w:bCs/>
+              </w:rPr>
+              <w:t xml:space="preserve">valuate </w:t>
+            </w:r>
+            <w:r>
+              <w:rPr>
+                <w:b/>
+                <w:bCs/>
+              </w:rPr>
+              <w:t>I</w:t>
+            </w:r>
+            <w:r>
+              <w:rPr>
+                <w:b/>
+                <w:bCs/>
+              </w:rPr>
+              <w:t xml:space="preserve">ndividual </w:t>
+            </w:r>
+            <w:r>
+              <w:rPr>
+                <w:b/>
+                <w:bCs/>
+              </w:rPr>
+              <w:t>P</w:t>
+            </w:r>
+            <w:r>
+              <w:rPr>
+                <w:b/>
+                <w:bCs/>
+              </w:rPr>
+              <w:t xml:space="preserve">redictors for </w:t>
+            </w:r>
+            <w:r>
+              <w:rPr>
+                <w:b/>
+                <w:bCs/>
+              </w:rPr>
+              <w:t>E</w:t>
+            </w:r>
+            <w:r>
+              <w:rPr>
+                <w:b/>
+                <w:bCs/>
+              </w:rPr>
+              <w:t xml:space="preserve">xtreme </w:t>
+            </w:r>
+            <w:r>
+              <w:rPr>
+                <w:b/>
+                <w:bCs/>
+              </w:rPr>
+              <w:t>P</w:t>
+            </w:r>
+            <w:r>
+              <w:rPr>
+                <w:b/>
+                <w:bCs/>
+              </w:rPr>
+              <w:t>recipitation in Greece</w:t>
             </w:r>
             <w:r>
               <w:t xml:space="preserve">. </w:t>
             </w:r>
             <w:r>
-              <w:t xml:space="preserve">Vasileios </w:t>
-            </w:r>
-            <w:proofErr w:type="spellStart"/>
-            <w:r>
-              <w:t>Vatellis</w:t>
-            </w:r>
-            <w:proofErr w:type="spellEnd"/>
-            <w:r>
-              <w:t xml:space="preserve">, Stelios </w:t>
-            </w:r>
-            <w:proofErr w:type="spellStart"/>
-            <w:r>
-              <w:t>Karozis</w:t>
-            </w:r>
-            <w:proofErr w:type="spellEnd"/>
-            <w:r>
-              <w:t xml:space="preserve">, Iraklis Klampanos, Antonis </w:t>
+              <w:t xml:space="preserve">Vasileios Vatellis, Stelios Karozis, Iraklis Klampanos, Antonis </w:t>
             </w:r>
             <w:proofErr w:type="spellStart"/>
             <w:r>
@@ -1264,7 +1685,7 @@
             <w:pPr>
               <w:jc w:val="center"/>
             </w:pPr>
-            <w:bookmarkStart w:id="2" w:name="_Hlk209607883"/>
+            <w:bookmarkStart w:id="3" w:name="_Hlk209607883"/>
             <w:r>
               <w:rPr>
                 <w:lang w:val="el-GR"/>
@@ -1301,7 +1722,7 @@
                 <w:b/>
                 <w:bCs/>
               </w:rPr>
-              <w:t>t</w:t>
+              <w:t>T</w:t>
             </w:r>
             <w:r>
               <w:rPr>
@@ -1315,7 +1736,7 @@
                 <w:b/>
                 <w:bCs/>
               </w:rPr>
-              <w:t>f</w:t>
+              <w:t>F</w:t>
             </w:r>
             <w:r>
               <w:rPr>
@@ -1329,30 +1750,38 @@
                 <w:b/>
                 <w:bCs/>
               </w:rPr>
-              <w:t>t</w:t>
-            </w:r>
-            <w:r>
-              <w:rPr>
-                <w:b/>
-                <w:bCs/>
-              </w:rPr>
-              <w:t>houghts from the Worksho</w:t>
-            </w:r>
-            <w:r>
-              <w:rPr>
-                <w:b/>
-                <w:bCs/>
-              </w:rPr>
-              <w:t>p</w:t>
+              <w:t>T</w:t>
+            </w:r>
+            <w:r>
+              <w:rPr>
+                <w:b/>
+                <w:bCs/>
+              </w:rPr>
+              <w:t xml:space="preserve">houghts from the </w:t>
+            </w:r>
+            <w:r>
+              <w:rPr>
+                <w:b/>
+                <w:bCs/>
+              </w:rPr>
+              <w:t>W</w:t>
+            </w:r>
+            <w:r>
+              <w:rPr>
+                <w:b/>
+                <w:bCs/>
+              </w:rPr>
+              <w:t>orkshop</w:t>
             </w:r>
           </w:p>
         </w:tc>
       </w:tr>
-      <w:bookmarkEnd w:id="2"/>
+      <w:bookmarkEnd w:id="3"/>
     </w:tbl>
     <w:p/>
     <w:sectPr>
-      <w:footerReference w:type="default" r:id="rId6"/>
+      <w:footerReference w:type="even" r:id="rId6"/>
+      <w:footerReference w:type="default" r:id="rId7"/>
       <w:pgSz w:w="11906" w:h="16838"/>
       <w:pgMar w:top="964" w:right="964" w:bottom="964" w:left="964" w:header="709" w:footer="709" w:gutter="0"/>
       <w:cols w:space="708"/>
@@ -1389,9 +1818,121 @@
 
 <file path=word/footer1.xml><?xml version="1.0" encoding="utf-8"?>
 <w:ftr xmlns:wpc="http://schemas.microsoft.com/office/word/2010/wordprocessingCanvas" xmlns:cx="http://schemas.microsoft.com/office/drawing/2014/chartex" xmlns:cx1="http://schemas.microsoft.com/office/drawing/2015/9/8/chartex" xmlns:cx2="http://schemas.microsoft.com/office/drawing/2015/10/21/chartex" xmlns:cx3="http://schemas.microsoft.com/office/drawing/2016/5/9/chartex" xmlns:cx4="http://schemas.microsoft.com/office/drawing/2016/5/10/chartex" xmlns:cx5="http://schemas.microsoft.com/office/drawing/2016/5/11/chartex" xmlns:cx6="http://schemas.microsoft.com/office/drawing/2016/5/12/chartex" xmlns:cx7="http://schemas.microsoft.com/office/drawing/2016/5/13/chartex" xmlns:cx8="http://schemas.microsoft.com/office/drawing/2016/5/14/chartex" xmlns:mc="http://schemas.openxmlformats.org/markup-compatibility/2006" xmlns:aink="http://schemas.microsoft.com/office/drawing/2016/ink" xmlns:am3d="http://schemas.microsoft.com/office/drawing/2017/model3d" xmlns:o="urn:schemas-microsoft-com:office:office" xmlns:oel="http://schemas.microsoft.com/office/2019/extlst" xmlns:r="http://schemas.openxmlformats.org/officeDocument/2006/relationships" xmlns:m="http://schemas.openxmlformats.org/officeDocument/2006/math" xmlns:v="urn:schemas-microsoft-com:vml" xmlns:wp14="http://schemas.microsoft.com/office/word/2010/wordprocessingDrawing" xmlns:wp="http://schemas.openxmlformats.org/drawingml/2006/wordprocessingDrawing" xmlns:w10="urn:schemas-microsoft-com:office:word" xmlns:w="http://schemas.openxmlformats.org/wordprocessingml/2006/main" xmlns:w14="http://schemas.microsoft.com/office/word/2010/wordml" xmlns:w15="http://schemas.microsoft.com/office/word/2012/wordml" xmlns:w16cex="http://schemas.microsoft.com/office/word/2018/wordml/cex" xmlns:w16cid="http://schemas.microsoft.com/office/word/2016/wordml/cid" xmlns:w16="http://schemas.microsoft.com/office/word/2018/wordml" xmlns:w16du="http://schemas.microsoft.com/office/word/2023/wordml/word16du" xmlns:w16sdtdh="http://schemas.microsoft.com/office/word/2020/wordml/sdtdatahash" xmlns:w16sdtfl="http://schemas.microsoft.com/office/word/2024/wordml/sdtformatlock" xmlns:w16se="http://schemas.microsoft.com/office/word/2015/wordml/symex" xmlns:wpg="http://schemas.microsoft.com/office/word/2010/wordprocessingGroup" xmlns:wpi="http://schemas.microsoft.com/office/word/2010/wordprocessingInk" xmlns:wne="http://schemas.microsoft.com/office/word/2006/wordml" xmlns:wps="http://schemas.microsoft.com/office/word/2010/wordprocessingShape" mc:Ignorable="w14 w15 w16se w16cid w16 w16cex w16sdtdh w16sdtfl w16du wp14">
+  <w:sdt>
+    <w:sdtPr>
+      <w:rPr>
+        <w:rStyle w:val="PageNumber"/>
+      </w:rPr>
+      <w:id w:val="-546991847"/>
+      <w:docPartObj>
+        <w:docPartGallery w:val="Page Numbers (Bottom of Page)"/>
+        <w:docPartUnique/>
+      </w:docPartObj>
+    </w:sdtPr>
+    <w:sdtContent>
+      <w:p>
+        <w:pPr>
+          <w:pStyle w:val="Footer"/>
+          <w:framePr w:wrap="none" w:vAnchor="text" w:hAnchor="margin" w:xAlign="center" w:y="1"/>
+          <w:rPr>
+            <w:rStyle w:val="PageNumber"/>
+          </w:rPr>
+        </w:pPr>
+        <w:r>
+          <w:rPr>
+            <w:rStyle w:val="PageNumber"/>
+          </w:rPr>
+          <w:fldChar w:fldCharType="begin"/>
+        </w:r>
+        <w:r>
+          <w:rPr>
+            <w:rStyle w:val="PageNumber"/>
+          </w:rPr>
+          <w:instrText xml:space="preserve"> PAGE </w:instrText>
+        </w:r>
+        <w:r>
+          <w:rPr>
+            <w:rStyle w:val="PageNumber"/>
+          </w:rPr>
+          <w:fldChar w:fldCharType="separate"/>
+        </w:r>
+        <w:r>
+          <w:rPr>
+            <w:rStyle w:val="PageNumber"/>
+          </w:rPr>
+          <w:fldChar w:fldCharType="end"/>
+        </w:r>
+      </w:p>
+    </w:sdtContent>
+  </w:sdt>
   <w:p>
     <w:pPr>
       <w:pStyle w:val="Footer"/>
+    </w:pPr>
+  </w:p>
+</w:ftr>
+</file>
+
+<file path=word/footer2.xml><?xml version="1.0" encoding="utf-8"?>
+<w:ftr xmlns:wpc="http://schemas.microsoft.com/office/word/2010/wordprocessingCanvas" xmlns:cx="http://schemas.microsoft.com/office/drawing/2014/chartex" xmlns:cx1="http://schemas.microsoft.com/office/drawing/2015/9/8/chartex" xmlns:cx2="http://schemas.microsoft.com/office/drawing/2015/10/21/chartex" xmlns:cx3="http://schemas.microsoft.com/office/drawing/2016/5/9/chartex" xmlns:cx4="http://schemas.microsoft.com/office/drawing/2016/5/10/chartex" xmlns:cx5="http://schemas.microsoft.com/office/drawing/2016/5/11/chartex" xmlns:cx6="http://schemas.microsoft.com/office/drawing/2016/5/12/chartex" xmlns:cx7="http://schemas.microsoft.com/office/drawing/2016/5/13/chartex" xmlns:cx8="http://schemas.microsoft.com/office/drawing/2016/5/14/chartex" xmlns:mc="http://schemas.openxmlformats.org/markup-compatibility/2006" xmlns:aink="http://schemas.microsoft.com/office/drawing/2016/ink" xmlns:am3d="http://schemas.microsoft.com/office/drawing/2017/model3d" xmlns:o="urn:schemas-microsoft-com:office:office" xmlns:oel="http://schemas.microsoft.com/office/2019/extlst" xmlns:r="http://schemas.openxmlformats.org/officeDocument/2006/relationships" xmlns:m="http://schemas.openxmlformats.org/officeDocument/2006/math" xmlns:v="urn:schemas-microsoft-com:vml" xmlns:wp14="http://schemas.microsoft.com/office/word/2010/wordprocessingDrawing" xmlns:wp="http://schemas.openxmlformats.org/drawingml/2006/wordprocessingDrawing" xmlns:w10="urn:schemas-microsoft-com:office:word" xmlns:w="http://schemas.openxmlformats.org/wordprocessingml/2006/main" xmlns:w14="http://schemas.microsoft.com/office/word/2010/wordml" xmlns:w15="http://schemas.microsoft.com/office/word/2012/wordml" xmlns:w16cex="http://schemas.microsoft.com/office/word/2018/wordml/cex" xmlns:w16cid="http://schemas.microsoft.com/office/word/2016/wordml/cid" xmlns:w16="http://schemas.microsoft.com/office/word/2018/wordml" xmlns:w16du="http://schemas.microsoft.com/office/word/2023/wordml/word16du" xmlns:w16sdtdh="http://schemas.microsoft.com/office/word/2020/wordml/sdtdatahash" xmlns:w16sdtfl="http://schemas.microsoft.com/office/word/2024/wordml/sdtformatlock" xmlns:w16se="http://schemas.microsoft.com/office/word/2015/wordml/symex" xmlns:wpg="http://schemas.microsoft.com/office/word/2010/wordprocessingGroup" xmlns:wpi="http://schemas.microsoft.com/office/word/2010/wordprocessingInk" xmlns:wne="http://schemas.microsoft.com/office/word/2006/wordml" xmlns:wps="http://schemas.microsoft.com/office/word/2010/wordprocessingShape" mc:Ignorable="w14 w15 w16se w16cid w16 w16cex w16sdtdh w16sdtfl w16du wp14">
+  <w:sdt>
+    <w:sdtPr>
+      <w:rPr>
+        <w:rStyle w:val="PageNumber"/>
+      </w:rPr>
+      <w:id w:val="2022587788"/>
+      <w:docPartObj>
+        <w:docPartGallery w:val="Page Numbers (Bottom of Page)"/>
+        <w:docPartUnique/>
+      </w:docPartObj>
+    </w:sdtPr>
+    <w:sdtContent>
+      <w:p>
+        <w:pPr>
+          <w:pStyle w:val="Footer"/>
+          <w:framePr w:wrap="none" w:vAnchor="text" w:hAnchor="margin" w:xAlign="center" w:y="1"/>
+          <w:rPr>
+            <w:rStyle w:val="PageNumber"/>
+          </w:rPr>
+        </w:pPr>
+        <w:r>
+          <w:rPr>
+            <w:rStyle w:val="PageNumber"/>
+          </w:rPr>
+          <w:fldChar w:fldCharType="begin"/>
+        </w:r>
+        <w:r>
+          <w:rPr>
+            <w:rStyle w:val="PageNumber"/>
+          </w:rPr>
+          <w:instrText xml:space="preserve"> PAGE </w:instrText>
+        </w:r>
+        <w:r>
+          <w:rPr>
+            <w:rStyle w:val="PageNumber"/>
+          </w:rPr>
+          <w:fldChar w:fldCharType="separate"/>
+        </w:r>
+        <w:r>
+          <w:rPr>
+            <w:rStyle w:val="PageNumber"/>
+            <w:noProof/>
+          </w:rPr>
+          <w:t>1</w:t>
+        </w:r>
+        <w:r>
+          <w:rPr>
+            <w:rStyle w:val="PageNumber"/>
+          </w:rPr>
+          <w:fldChar w:fldCharType="end"/>
+        </w:r>
+      </w:p>
+    </w:sdtContent>
+  </w:sdt>
+  <w:p>
+    <w:pPr>
+      <w:pStyle w:val="Footer"/>
+      <w:jc w:val="right"/>
       <w:rPr>
         <w:sz w:val="20"/>
         <w:szCs w:val="21"/>
@@ -1402,7 +1943,35 @@
         <w:sz w:val="20"/>
         <w:szCs w:val="21"/>
       </w:rPr>
-      <w:t>24/09/2025</w:t>
+      <w:t>2</w:t>
+    </w:r>
+    <w:r>
+      <w:rPr>
+        <w:sz w:val="20"/>
+        <w:szCs w:val="21"/>
+      </w:rPr>
+      <w:t>5</w:t>
+    </w:r>
+    <w:r>
+      <w:rPr>
+        <w:sz w:val="20"/>
+        <w:szCs w:val="21"/>
+      </w:rPr>
+      <w:t>/</w:t>
+    </w:r>
+    <w:r>
+      <w:rPr>
+        <w:sz w:val="20"/>
+        <w:szCs w:val="21"/>
+      </w:rPr>
+      <w:t>10</w:t>
+    </w:r>
+    <w:r>
+      <w:rPr>
+        <w:sz w:val="20"/>
+        <w:szCs w:val="21"/>
+      </w:rPr>
+      <w:t>/2025</w:t>
     </w:r>
   </w:p>
 </w:ftr>
@@ -1833,12 +2402,12 @@
   <w:style w:type="paragraph" w:default="1" w:styleId="Normal">
     <w:name w:val="Normal"/>
     <w:qFormat/>
-    <w:rsid w:val="00785E9C"/>
+    <w:rsid w:val="00843B7B"/>
     <w:pPr>
       <w:spacing w:after="40"/>
     </w:pPr>
     <w:rPr>
-      <w:sz w:val="22"/>
+      <w:sz w:val="21"/>
     </w:rPr>
   </w:style>
   <w:style w:type="paragraph" w:styleId="Heading1">
@@ -2775,6 +3344,14 @@
     <w:rPr>
       <w:sz w:val="22"/>
     </w:rPr>
+  </w:style>
+  <w:style w:type="character" w:styleId="PageNumber">
+    <w:name w:val="page number"/>
+    <w:basedOn w:val="DefaultParagraphFont"/>
+    <w:uiPriority w:val="99"/>
+    <w:semiHidden/>
+    <w:unhideWhenUsed/>
+    <w:rsid w:val="00843B7B"/>
   </w:style>
 </w:styles>
 </file>

--- a/schedule/DARES25-ECAI-Schedule.docx
+++ b/schedule/DARES25-ECAI-Schedule.docx
@@ -125,6 +125,7 @@
             <w:pPr>
               <w:jc w:val="center"/>
             </w:pPr>
+            <w:bookmarkStart w:id="0" w:name="_Hlk212380031"/>
             <w:r>
               <w:t>9:</w:t>
             </w:r>
@@ -890,7 +891,7 @@
             <w:pPr>
               <w:jc w:val="center"/>
             </w:pPr>
-            <w:bookmarkStart w:id="0" w:name="_Hlk209607525"/>
+            <w:bookmarkStart w:id="1" w:name="_Hlk209607525"/>
             <w:r>
               <w:t>14:00-14:</w:t>
             </w:r>
@@ -946,7 +947,7 @@
             <w:r>
               <w:t xml:space="preserve"> </w:t>
             </w:r>
-            <w:bookmarkStart w:id="1" w:name="OLE_LINK17"/>
+            <w:bookmarkStart w:id="2" w:name="OLE_LINK17"/>
             <w:r>
               <w:t>Sašo Džeroski</w:t>
             </w:r>
@@ -956,14 +957,14 @@
             <w:r>
               <w:t>Jožef Stefan Institute, Slovenia</w:t>
             </w:r>
-            <w:bookmarkEnd w:id="1"/>
+            <w:bookmarkEnd w:id="2"/>
             <w:r>
               <w:t>)</w:t>
             </w:r>
           </w:p>
         </w:tc>
       </w:tr>
-      <w:bookmarkEnd w:id="0"/>
+      <w:bookmarkEnd w:id="1"/>
       <w:tr>
         <w:tc>
           <w:tcPr>
@@ -1250,7 +1251,7 @@
               <w:jc w:val="both"/>
               <w:cnfStyle w:val="000000000000" w:firstRow="0" w:lastRow="0" w:firstColumn="0" w:lastColumn="0" w:oddVBand="0" w:evenVBand="0" w:oddHBand="0" w:evenHBand="0" w:firstRowFirstColumn="0" w:firstRowLastColumn="0" w:lastRowFirstColumn="0" w:lastRowLastColumn="0"/>
             </w:pPr>
-            <w:bookmarkStart w:id="2" w:name="OLE_LINK1"/>
+            <w:bookmarkStart w:id="3" w:name="OLE_LINK1"/>
             <w:r>
               <w:rPr>
                 <w:b/>
@@ -1503,7 +1504,7 @@
             <w:r>
               <w:t xml:space="preserve"> and Paolo Mazzanti</w:t>
             </w:r>
-            <w:bookmarkEnd w:id="2"/>
+            <w:bookmarkEnd w:id="3"/>
           </w:p>
         </w:tc>
       </w:tr>
@@ -1685,7 +1686,8 @@
             <w:pPr>
               <w:jc w:val="center"/>
             </w:pPr>
-            <w:bookmarkStart w:id="3" w:name="_Hlk209607883"/>
+            <w:bookmarkStart w:id="4" w:name="_Hlk209607883"/>
+            <w:bookmarkEnd w:id="0"/>
             <w:r>
               <w:rPr>
                 <w:lang w:val="el-GR"/>
@@ -1776,12 +1778,12 @@
           </w:p>
         </w:tc>
       </w:tr>
-      <w:bookmarkEnd w:id="3"/>
+      <w:bookmarkEnd w:id="4"/>
     </w:tbl>
     <w:p/>
     <w:sectPr>
-      <w:footerReference w:type="even" r:id="rId6"/>
-      <w:footerReference w:type="default" r:id="rId7"/>
+      <w:footerReference w:type="even" r:id="rId7"/>
+      <w:footerReference w:type="default" r:id="rId8"/>
       <w:pgSz w:w="11906" w:h="16838"/>
       <w:pgMar w:top="964" w:right="964" w:bottom="964" w:left="964" w:header="709" w:footer="709" w:gutter="0"/>
       <w:cols w:space="708"/>
@@ -1938,41 +1940,6 @@
         <w:szCs w:val="21"/>
       </w:rPr>
     </w:pPr>
-    <w:r>
-      <w:rPr>
-        <w:sz w:val="20"/>
-        <w:szCs w:val="21"/>
-      </w:rPr>
-      <w:t>2</w:t>
-    </w:r>
-    <w:r>
-      <w:rPr>
-        <w:sz w:val="20"/>
-        <w:szCs w:val="21"/>
-      </w:rPr>
-      <w:t>5</w:t>
-    </w:r>
-    <w:r>
-      <w:rPr>
-        <w:sz w:val="20"/>
-        <w:szCs w:val="21"/>
-      </w:rPr>
-      <w:t>/</w:t>
-    </w:r>
-    <w:r>
-      <w:rPr>
-        <w:sz w:val="20"/>
-        <w:szCs w:val="21"/>
-      </w:rPr>
-      <w:t>10</w:t>
-    </w:r>
-    <w:r>
-      <w:rPr>
-        <w:sz w:val="20"/>
-        <w:szCs w:val="21"/>
-      </w:rPr>
-      <w:t>/2025</w:t>
-    </w:r>
   </w:p>
 </w:ftr>
 </file>
@@ -2000,6 +1967,10 @@
     </w:p>
   </w:footnote>
 </w:footnotes>
+</file>
+
+<file path=word/numbering.xml><?xml version="1.0" encoding="utf-8"?>
+<w:numbering xmlns:wpc="http://schemas.microsoft.com/office/word/2010/wordprocessingCanvas" xmlns:cx="http://schemas.microsoft.com/office/drawing/2014/chartex" xmlns:cx1="http://schemas.microsoft.com/office/drawing/2015/9/8/chartex" xmlns:cx2="http://schemas.microsoft.com/office/drawing/2015/10/21/chartex" xmlns:cx3="http://schemas.microsoft.com/office/drawing/2016/5/9/chartex" xmlns:cx4="http://schemas.microsoft.com/office/drawing/2016/5/10/chartex" xmlns:cx5="http://schemas.microsoft.com/office/drawing/2016/5/11/chartex" xmlns:cx6="http://schemas.microsoft.com/office/drawing/2016/5/12/chartex" xmlns:cx7="http://schemas.microsoft.com/office/drawing/2016/5/13/chartex" xmlns:cx8="http://schemas.microsoft.com/office/drawing/2016/5/14/chartex" xmlns:mc="http://schemas.openxmlformats.org/markup-compatibility/2006" xmlns:aink="http://schemas.microsoft.com/office/drawing/2016/ink" xmlns:am3d="http://schemas.microsoft.com/office/drawing/2017/model3d" xmlns:o="urn:schemas-microsoft-com:office:office" xmlns:oel="http://schemas.microsoft.com/office/2019/extlst" xmlns:r="http://schemas.openxmlformats.org/officeDocument/2006/relationships" xmlns:m="http://schemas.openxmlformats.org/officeDocument/2006/math" xmlns:v="urn:schemas-microsoft-com:vml" xmlns:wp14="http://schemas.microsoft.com/office/word/2010/wordprocessingDrawing" xmlns:wp="http://schemas.openxmlformats.org/drawingml/2006/wordprocessingDrawing" xmlns:w10="urn:schemas-microsoft-com:office:word" xmlns:w="http://schemas.openxmlformats.org/wordprocessingml/2006/main" xmlns:w14="http://schemas.microsoft.com/office/word/2010/wordml" xmlns:w15="http://schemas.microsoft.com/office/word/2012/wordml" xmlns:w16cex="http://schemas.microsoft.com/office/word/2018/wordml/cex" xmlns:w16cid="http://schemas.microsoft.com/office/word/2016/wordml/cid" xmlns:w16="http://schemas.microsoft.com/office/word/2018/wordml" xmlns:w16du="http://schemas.microsoft.com/office/word/2023/wordml/word16du" xmlns:w16sdtdh="http://schemas.microsoft.com/office/word/2020/wordml/sdtdatahash" xmlns:w16sdtfl="http://schemas.microsoft.com/office/word/2024/wordml/sdtformatlock" xmlns:w16se="http://schemas.microsoft.com/office/word/2015/wordml/symex" xmlns:wpg="http://schemas.microsoft.com/office/word/2010/wordprocessingGroup" xmlns:wpi="http://schemas.microsoft.com/office/word/2010/wordprocessingInk" xmlns:wne="http://schemas.microsoft.com/office/word/2006/wordml" xmlns:wps="http://schemas.microsoft.com/office/word/2010/wordprocessingShape" mc:Ignorable="w14 w15 w16se w16cid w16 w16cex w16sdtdh w16sdtfl w16du wp14"/>
 </file>
 
 <file path=word/styles.xml><?xml version="1.0" encoding="utf-8"?>
@@ -2612,6 +2583,7 @@
   <w:style w:type="character" w:default="1" w:styleId="DefaultParagraphFont">
     <w:name w:val="Default Paragraph Font"/>
     <w:uiPriority w:val="1"/>
+    <w:semiHidden/>
     <w:unhideWhenUsed/>
   </w:style>
   <w:style w:type="table" w:default="1" w:styleId="TableNormal">
